--- a/Version 3/Documentation/Rapport_de_projet_Fontaine.docx
+++ b/Version 3/Documentation/Rapport_de_projet_Fontaine.docx
@@ -555,6 +555,7 @@
       <w:r>
         <w:rPr>
           <w:noProof/>
+          <w:lang w:eastAsia="fr-CH"/>
         </w:rPr>
         <mc:AlternateContent>
           <mc:Choice Requires="wps">
@@ -604,10 +605,7 @@
                         <w:txbxContent>
                           <w:p>
                             <w:r>
-                              <w:t>afficheFontaine</w:t>
-                            </w:r>
-                            <w:r>
-                              <w:t>.php</w:t>
+                              <w:t>afficheFontaine.php</w:t>
                             </w:r>
                           </w:p>
                         </w:txbxContent>
@@ -654,6 +652,7 @@
       <w:r>
         <w:rPr>
           <w:noProof/>
+          <w:lang w:eastAsia="fr-CH"/>
         </w:rPr>
         <mc:AlternateContent>
           <mc:Choice Requires="wps">
@@ -703,10 +702,7 @@
                         <w:txbxContent>
                           <w:p>
                             <w:r>
-                              <w:t>ajoutFontaine</w:t>
-                            </w:r>
-                            <w:r>
-                              <w:t>.php</w:t>
+                              <w:t>ajoutFontaine.php</w:t>
                             </w:r>
                           </w:p>
                         </w:txbxContent>
@@ -892,6 +888,7 @@
       <w:r>
         <w:rPr>
           <w:noProof/>
+          <w:lang w:eastAsia="fr-CH"/>
         </w:rPr>
         <mc:AlternateContent>
           <mc:Choice Requires="wps">
@@ -981,6 +978,7 @@
       <w:r>
         <w:rPr>
           <w:noProof/>
+          <w:lang w:eastAsia="fr-CH"/>
         </w:rPr>
         <mc:AlternateContent>
           <mc:Choice Requires="wps">
@@ -1030,10 +1028,7 @@
                         <w:txbxContent>
                           <w:p>
                             <w:r>
-                              <w:t>gestionFontaine</w:t>
-                            </w:r>
-                            <w:r>
-                              <w:t>.php</w:t>
+                              <w:t>gestionFontaine.php</w:t>
                             </w:r>
                           </w:p>
                         </w:txbxContent>
@@ -1076,6 +1071,7 @@
       <w:r>
         <w:rPr>
           <w:noProof/>
+          <w:lang w:eastAsia="fr-CH"/>
         </w:rPr>
         <mc:AlternateContent>
           <mc:Choice Requires="wps">
@@ -1660,8 +1656,6 @@
       <w:r>
         <w:br w:type="page"/>
       </w:r>
-      <w:bookmarkStart w:id="0" w:name="_GoBack"/>
-      <w:bookmarkEnd w:id="0"/>
     </w:p>
     <w:p>
       <w:pPr>
@@ -1723,18 +1717,70 @@
       </w:r>
     </w:p>
     <w:p>
-      <w:r>
-        <w:tab/>
-        <w:t>./Projet  &gt;</w:t>
-      </w:r>
-    </w:p>
-    <w:p>
-      <w:r>
-        <w:tab/>
-      </w:r>
-      <w:r>
-        <w:tab/>
-        <w:t>Index.php</w:t>
+      <w:pPr>
+        <w:ind w:left="708" w:firstLine="708"/>
+      </w:pPr>
+      <w:r>
+        <w:t>Planification détaillée.xls</w:t>
+      </w:r>
+    </w:p>
+    <w:p>
+      <w:pPr>
+        <w:ind w:left="708" w:firstLine="708"/>
+      </w:pPr>
+      <w:r>
+        <w:t>Fichier de suivi.xls</w:t>
+      </w:r>
+    </w:p>
+    <w:p>
+      <w:pPr>
+        <w:ind w:left="708" w:firstLine="708"/>
+      </w:pPr>
+      <w:proofErr w:type="gramStart"/>
+      <w:r>
+        <w:t>./</w:t>
+      </w:r>
+      <w:proofErr w:type="gramEnd"/>
+      <w:r>
+        <w:t>Enonce &gt;</w:t>
+      </w:r>
+    </w:p>
+    <w:p>
+      <w:r>
+        <w:tab/>
+      </w:r>
+      <w:proofErr w:type="gramStart"/>
+      <w:r>
+        <w:t>./</w:t>
+      </w:r>
+      <w:proofErr w:type="gramEnd"/>
+      <w:r>
+        <w:t>Base de donnée  &gt;</w:t>
+      </w:r>
+    </w:p>
+    <w:p>
+      <w:r>
+        <w:tab/>
+      </w:r>
+      <w:proofErr w:type="gramStart"/>
+      <w:r>
+        <w:t>./</w:t>
+      </w:r>
+      <w:proofErr w:type="gramEnd"/>
+      <w:r>
+        <w:t>Projet  &gt;</w:t>
+      </w:r>
+    </w:p>
+    <w:p>
+      <w:r>
+        <w:tab/>
+      </w:r>
+      <w:r>
+        <w:tab/>
+        <w:t>i</w:t>
+      </w:r>
+      <w:r>
+        <w:t>ndex.php</w:t>
       </w:r>
     </w:p>
     <w:p>
@@ -1755,19 +1801,29 @@
       </w:r>
       <w:r>
         <w:tab/>
-        <w:t>Fonctions.php</w:t>
-      </w:r>
-    </w:p>
-    <w:p>
-      <w:r>
-        <w:tab/>
-      </w:r>
-      <w:r>
-        <w:tab/>
-      </w:r>
-      <w:r>
-        <w:tab/>
-        <w:t>./Fontaine</w:t>
+        <w:t>f</w:t>
+      </w:r>
+      <w:r>
+        <w:t>onctions.php</w:t>
+      </w:r>
+    </w:p>
+    <w:p>
+      <w:r>
+        <w:tab/>
+      </w:r>
+      <w:r>
+        <w:tab/>
+      </w:r>
+      <w:r>
+        <w:tab/>
+      </w:r>
+      <w:proofErr w:type="gramStart"/>
+      <w:r>
+        <w:t>./</w:t>
+      </w:r>
+      <w:proofErr w:type="gramEnd"/>
+      <w:r>
+        <w:t>Fontaine</w:t>
       </w:r>
       <w:r>
         <w:t>s</w:t>
@@ -1788,94 +1844,98 @@
       </w:r>
       <w:r>
         <w:tab/>
-        <w:t>AfficherFontaines.php</w:t>
-      </w:r>
-    </w:p>
-    <w:p>
-      <w:r>
-        <w:tab/>
-      </w:r>
-      <w:r>
-        <w:tab/>
-      </w:r>
-      <w:r>
-        <w:tab/>
-      </w:r>
-      <w:r>
-        <w:tab/>
-        <w:t>AjouterFontaine.php</w:t>
-      </w:r>
-    </w:p>
-    <w:p>
-      <w:r>
-        <w:tab/>
-      </w:r>
-      <w:r>
-        <w:tab/>
-      </w:r>
-      <w:r>
-        <w:tab/>
-      </w:r>
-      <w:r>
-        <w:tab/>
-        <w:t>GestionFontaine.php</w:t>
-      </w:r>
-    </w:p>
-    <w:p>
-      <w:r>
-        <w:tab/>
-      </w:r>
-      <w:r>
-        <w:tab/>
-      </w:r>
-      <w:r>
-        <w:tab/>
-        <w:t>./Connexion  &gt;</w:t>
-      </w:r>
-    </w:p>
-    <w:p>
-      <w:r>
-        <w:tab/>
-      </w:r>
-      <w:r>
-        <w:tab/>
-      </w:r>
-      <w:r>
-        <w:tab/>
-      </w:r>
-      <w:r>
-        <w:tab/>
-        <w:t>Inscription.php</w:t>
-      </w:r>
-    </w:p>
-    <w:p>
-      <w:r>
-        <w:tab/>
-      </w:r>
-      <w:r>
-        <w:tab/>
-      </w:r>
-      <w:r>
-        <w:tab/>
-      </w:r>
-      <w:r>
-        <w:tab/>
-        <w:t>Login.php</w:t>
-      </w:r>
-    </w:p>
-    <w:p>
-      <w:r>
-        <w:tab/>
-      </w:r>
-      <w:r>
-        <w:tab/>
-      </w:r>
-      <w:r>
-        <w:tab/>
-      </w:r>
-      <w:r>
-        <w:tab/>
-        <w:t>Deconnexion.php</w:t>
+        <w:t>a</w:t>
+      </w:r>
+      <w:r>
+        <w:t>fficherFontaines.php</w:t>
+      </w:r>
+    </w:p>
+    <w:p>
+      <w:r>
+        <w:tab/>
+      </w:r>
+      <w:r>
+        <w:tab/>
+      </w:r>
+      <w:r>
+        <w:tab/>
+      </w:r>
+      <w:r>
+        <w:tab/>
+        <w:t>a</w:t>
+      </w:r>
+      <w:r>
+        <w:t>jouterFontaine.php</w:t>
+      </w:r>
+    </w:p>
+    <w:p>
+      <w:r>
+        <w:tab/>
+      </w:r>
+      <w:r>
+        <w:tab/>
+      </w:r>
+      <w:r>
+        <w:tab/>
+      </w:r>
+      <w:r>
+        <w:tab/>
+        <w:t>g</w:t>
+      </w:r>
+      <w:r>
+        <w:t>estionFontaine.php</w:t>
+      </w:r>
+    </w:p>
+    <w:p>
+      <w:r>
+        <w:tab/>
+      </w:r>
+      <w:r>
+        <w:tab/>
+      </w:r>
+      <w:r>
+        <w:tab/>
+      </w:r>
+      <w:r>
+        <w:tab/>
+        <w:t>valideFontaine.php</w:t>
+      </w:r>
+    </w:p>
+    <w:p>
+      <w:r>
+        <w:tab/>
+      </w:r>
+      <w:r>
+        <w:tab/>
+      </w:r>
+      <w:r>
+        <w:tab/>
+      </w:r>
+      <w:proofErr w:type="gramStart"/>
+      <w:r>
+        <w:t>./</w:t>
+      </w:r>
+      <w:proofErr w:type="gramEnd"/>
+      <w:r>
+        <w:t>Connexion  &gt;</w:t>
+      </w:r>
+    </w:p>
+    <w:p>
+      <w:r>
+        <w:tab/>
+      </w:r>
+      <w:r>
+        <w:tab/>
+      </w:r>
+      <w:r>
+        <w:tab/>
+      </w:r>
+      <w:r>
+        <w:tab/>
+        <w:t>d</w:t>
+      </w:r>
+      <w:r>
+        <w:t>econnexion.php</w:t>
       </w:r>
     </w:p>
     <w:p>
@@ -1896,28 +1956,76 @@
       </w:r>
       <w:r>
         <w:tab/>
-        <w:t>Style.css</w:t>
-      </w:r>
-    </w:p>
-    <w:p>
-      <w:r>
-        <w:tab/>
-      </w:r>
-      <w:r>
-        <w:tab/>
-        <w:t>./Javascript &gt;</w:t>
-      </w:r>
-    </w:p>
-    <w:p>
-      <w:r>
-        <w:tab/>
-      </w:r>
-      <w:r>
-        <w:tab/>
-      </w:r>
-      <w:r>
-        <w:tab/>
-        <w:t>GoogleMaps.js</w:t>
+        <w:t>s</w:t>
+      </w:r>
+      <w:r>
+        <w:t>tyle.css</w:t>
+      </w:r>
+    </w:p>
+    <w:p>
+      <w:r>
+        <w:tab/>
+      </w:r>
+      <w:r>
+        <w:tab/>
+      </w:r>
+      <w:r>
+        <w:tab/>
+      </w:r>
+      <w:proofErr w:type="gramStart"/>
+      <w:r>
+        <w:t>./</w:t>
+      </w:r>
+      <w:proofErr w:type="gramEnd"/>
+      <w:r>
+        <w:t>Bootsrap &gt;</w:t>
+      </w:r>
+    </w:p>
+    <w:p>
+      <w:r>
+        <w:tab/>
+      </w:r>
+      <w:r>
+        <w:tab/>
+      </w:r>
+      <w:proofErr w:type="gramStart"/>
+      <w:r>
+        <w:t>./</w:t>
+      </w:r>
+      <w:proofErr w:type="gramEnd"/>
+      <w:r>
+        <w:t>Javascript &gt;</w:t>
+      </w:r>
+    </w:p>
+    <w:p>
+      <w:r>
+        <w:tab/>
+      </w:r>
+      <w:r>
+        <w:tab/>
+      </w:r>
+      <w:r>
+        <w:tab/>
+        <w:t>g</w:t>
+      </w:r>
+      <w:r>
+        <w:t>oogleMaps.js</w:t>
+      </w:r>
+    </w:p>
+    <w:p>
+      <w:r>
+        <w:tab/>
+      </w:r>
+      <w:r>
+        <w:tab/>
+      </w:r>
+      <w:proofErr w:type="gramStart"/>
+      <w:r>
+        <w:t>./</w:t>
+      </w:r>
+      <w:proofErr w:type="gramEnd"/>
+      <w:r>
+        <w:t>img &gt;</w:t>
       </w:r>
     </w:p>
     <w:p>
@@ -1930,7 +2038,84 @@
         <w:pStyle w:val="Titre1"/>
       </w:pPr>
       <w:r>
+        <w:lastRenderedPageBreak/>
         <w:t>Charte graphique</w:t>
+      </w:r>
+    </w:p>
+    <w:p>
+      <w:pPr>
+        <w:rPr>
+          <w:b/>
+        </w:rPr>
+      </w:pPr>
+      <w:r>
+        <w:rPr>
+          <w:b/>
+        </w:rPr>
+        <w:t>Design :</w:t>
+      </w:r>
+    </w:p>
+    <w:p>
+      <w:r>
+        <w:t>Couleurs :</w:t>
+      </w:r>
+    </w:p>
+    <w:p>
+      <w:r>
+        <w:t>Police :</w:t>
+      </w:r>
+    </w:p>
+    <w:p>
+      <w:pPr>
+        <w:rPr>
+          <w:b/>
+        </w:rPr>
+      </w:pPr>
+      <w:r>
+        <w:rPr>
+          <w:b/>
+        </w:rPr>
+        <w:t>Structure :</w:t>
+      </w:r>
+    </w:p>
+    <w:p>
+      <w:r>
+        <w:t>La structure de la page est composée des balises structurelles HTML5 (Header, Section, Aside, etc.)</w:t>
+      </w:r>
+      <w:r>
+        <w:t>.</w:t>
+      </w:r>
+    </w:p>
+    <w:p>
+      <w:r>
+        <w:t>Un menu de navigation est dans le header pour l’accès à l</w:t>
+      </w:r>
+      <w:r>
+        <w:t>a page d’</w:t>
+      </w:r>
+      <w:r>
+        <w:t>accueil et au gestionnaire de fontaine</w:t>
+      </w:r>
+      <w:r>
+        <w:t>.</w:t>
+      </w:r>
+    </w:p>
+    <w:p>
+      <w:r>
+        <w:t>Un panel est en haut à droite de section avec la possibilité de s’inscrire ou se connecter.</w:t>
+      </w:r>
+    </w:p>
+    <w:p>
+      <w:r>
+        <w:t xml:space="preserve">Deux div sont situé au centre de la page sous forme de boutons pour accéder </w:t>
+      </w:r>
+      <w:r>
+        <w:t>à</w:t>
+      </w:r>
+      <w:bookmarkStart w:id="0" w:name="_GoBack"/>
+      <w:bookmarkEnd w:id="0"/>
+      <w:r>
+        <w:t xml:space="preserve"> l’affichage et l’ajout de fontaine.</w:t>
       </w:r>
     </w:p>
     <w:p>
@@ -2453,7 +2638,19 @@
           <w:tcPr>
             <w:tcW w:w="7905" w:type="dxa"/>
           </w:tcPr>
-          <w:p/>
+          <w:p>
+            <w:r>
+              <w:t xml:space="preserve">Création de fonctions </w:t>
+            </w:r>
+            <w:proofErr w:type="spellStart"/>
+            <w:r>
+              <w:t>php</w:t>
+            </w:r>
+            <w:proofErr w:type="spellEnd"/>
+            <w:r>
+              <w:t xml:space="preserve"> pour afficher les fontaines</w:t>
+            </w:r>
+          </w:p>
         </w:tc>
       </w:tr>
       <w:tr>
@@ -2474,7 +2671,11 @@
           <w:tcPr>
             <w:tcW w:w="7905" w:type="dxa"/>
           </w:tcPr>
-          <w:p/>
+          <w:p>
+            <w:r>
+              <w:t>Correction de bugs d’affichage</w:t>
+            </w:r>
+          </w:p>
         </w:tc>
       </w:tr>
       <w:tr>
@@ -2495,7 +2696,14 @@
           <w:tcPr>
             <w:tcW w:w="7905" w:type="dxa"/>
           </w:tcPr>
-          <w:p/>
+          <w:p>
+            <w:r>
+              <w:t>Géolocalisation</w:t>
+            </w:r>
+            <w:r>
+              <w:t>, marqueurs</w:t>
+            </w:r>
+          </w:p>
         </w:tc>
       </w:tr>
       <w:tr>
@@ -2516,7 +2724,11 @@
           <w:tcPr>
             <w:tcW w:w="7905" w:type="dxa"/>
           </w:tcPr>
-          <w:p/>
+          <w:p>
+            <w:r>
+              <w:t>Documentation</w:t>
+            </w:r>
+          </w:p>
         </w:tc>
       </w:tr>
       <w:tr>
@@ -5019,7 +5231,7 @@
 </file>
 
 <file path=customXml/itemProps1.xml><?xml version="1.0" encoding="utf-8"?>
-<ds:datastoreItem xmlns:ds="http://schemas.openxmlformats.org/officeDocument/2006/customXml" ds:itemID="{63741A31-744A-4CB5-B15D-0AFD9925848B}">
+<ds:datastoreItem xmlns:ds="http://schemas.openxmlformats.org/officeDocument/2006/customXml" ds:itemID="{CBD4E3CA-24ED-4191-B6C0-4CABAC7B789F}">
   <ds:schemaRefs>
     <ds:schemaRef ds:uri="http://schemas.openxmlformats.org/officeDocument/2006/bibliography"/>
   </ds:schemaRefs>
